--- a/daily_progress/Online activities report_16thJuly(4AL18CS088).docx
+++ b/daily_progress/Online activities report_16thJuly(4AL18CS088).docx
@@ -1397,6 +1397,64 @@
           <w:rtl w:val="0"/>
         </w:rPr>
         <w:t xml:space="preserve">Didn’t receive any program.</w:t>
+      </w:r>
+    </w:p>
+    <w:p>
+      <w:pPr>
+        <w:spacing w:after="200" w:line="276" w:lineRule="auto"/>
+        <w:rPr>
+          <w:rFonts w:ascii="Times New Roman" w:cs="Times New Roman" w:eastAsia="Times New Roman" w:hAnsi="Times New Roman"/>
+          <w:b w:val="1"/>
+          <w:sz w:val="24"/>
+          <w:szCs w:val="24"/>
+        </w:rPr>
+      </w:pPr>
+      <w:r>
+        <w:rPr>
+          <w:rFonts w:ascii="Times New Roman" w:cs="Times New Roman" w:eastAsia="Times New Roman" w:hAnsi="Times New Roman"/>
+          <w:b w:val="1"/>
+          <w:sz w:val="28"/>
+          <w:szCs w:val="28"/>
+          <w:u w:val="single"/>
+          <w:rtl w:val="0"/>
+        </w:rPr>
+        <w:t xml:space="preserve">Online Training :</w:t>
+      </w:r>
+      <w:r>
+        <w:rPr>
+          <w:rFonts w:ascii="Times New Roman" w:cs="Times New Roman" w:eastAsia="Times New Roman" w:hAnsi="Times New Roman"/>
+          <w:b w:val="1"/>
+          <w:sz w:val="28"/>
+          <w:szCs w:val="28"/>
+          <w:rtl w:val="0"/>
+        </w:rPr>
+        <w:t xml:space="preserve"> </w:t>
+      </w:r>
+      <w:r>
+        <w:rPr>
+          <w:rFonts w:ascii="Times New Roman" w:cs="Times New Roman" w:eastAsia="Times New Roman" w:hAnsi="Times New Roman"/>
+          <w:b w:val="1"/>
+          <w:sz w:val="24"/>
+          <w:szCs w:val="24"/>
+          <w:rtl w:val="0"/>
+        </w:rPr>
+        <w:t xml:space="preserve">Today I attended the online training organized by CSE Department AIET.The training was on C Programming done by Prof.Megha Hegde CSE Dept.</w:t>
+      </w:r>
+    </w:p>
+    <w:p>
+      <w:pPr>
+        <w:spacing w:after="200" w:line="276" w:lineRule="auto"/>
+        <w:rPr>
+          <w:rFonts w:ascii="Times New Roman" w:cs="Times New Roman" w:eastAsia="Times New Roman" w:hAnsi="Times New Roman"/>
+          <w:b w:val="1"/>
+          <w:sz w:val="24"/>
+          <w:szCs w:val="24"/>
+        </w:rPr>
+      </w:pPr>
+      <w:r>
+        <w:rPr>
+          <w:rtl w:val="0"/>
+        </w:rPr>
       </w:r>
     </w:p>
     <w:sectPr>
